--- a/Rapport/Analyse_de_la gestion/pistes_damelioration.docx
+++ b/Rapport/Analyse_de_la gestion/pistes_damelioration.docx
@@ -713,7 +713,79 @@
           <w:sz w:val="24"/>
           <w:szCs w:val="24"/>
         </w:rPr>
-        <w:t xml:space="preserve"> pour différentes année</w:t>
+        <w:t xml:space="preserve"> pour </w:t>
+      </w:r>
+      <w:r>
+        <w:rPr>
+          <w:rFonts w:ascii="Cambria Math" w:hAnsi="Cambria Math"/>
+          <w:sz w:val="24"/>
+          <w:szCs w:val="24"/>
+        </w:rPr>
+        <w:t>différentes années</w:t>
+      </w:r>
+      <w:r>
+        <w:rPr>
+          <w:rFonts w:ascii="Cambria Math" w:hAnsi="Cambria Math"/>
+          <w:sz w:val="24"/>
+          <w:szCs w:val="24"/>
+        </w:rPr>
+        <w:t xml:space="preserve">, afin de comparer </w:t>
+      </w:r>
+      <w:r>
+        <w:rPr>
+          <w:rFonts w:ascii="Cambria Math" w:hAnsi="Cambria Math"/>
+          <w:sz w:val="24"/>
+          <w:szCs w:val="24"/>
+        </w:rPr>
+        <w:t>ces données</w:t>
+      </w:r>
+      <w:r>
+        <w:rPr>
+          <w:rFonts w:ascii="Cambria Math" w:hAnsi="Cambria Math"/>
+          <w:sz w:val="24"/>
+          <w:szCs w:val="24"/>
+        </w:rPr>
+        <w:t xml:space="preserve"> </w:t>
+      </w:r>
+      <w:r>
+        <w:rPr>
+          <w:rFonts w:ascii="Cambria Math" w:hAnsi="Cambria Math"/>
+          <w:sz w:val="24"/>
+          <w:szCs w:val="24"/>
+        </w:rPr>
+        <w:t xml:space="preserve">en 1970 et </w:t>
+      </w:r>
+      <w:r>
+        <w:rPr>
+          <w:rFonts w:ascii="Cambria Math" w:hAnsi="Cambria Math"/>
+          <w:sz w:val="24"/>
+          <w:szCs w:val="24"/>
+        </w:rPr>
+        <w:t>en 202</w:t>
+      </w:r>
+      <w:r>
+        <w:rPr>
+          <w:rFonts w:ascii="Cambria Math" w:hAnsi="Cambria Math"/>
+          <w:sz w:val="24"/>
+          <w:szCs w:val="24"/>
+        </w:rPr>
+        <w:t>2</w:t>
+      </w:r>
+      <w:r>
+        <w:rPr>
+          <w:rFonts w:ascii="Cambria Math" w:hAnsi="Cambria Math"/>
+          <w:sz w:val="24"/>
+          <w:szCs w:val="24"/>
+        </w:rPr>
+        <w:t xml:space="preserve"> par exemple</w:t>
+      </w:r>
+      <w:r>
+        <w:rPr>
+          <w:rFonts w:ascii="Cambria Math" w:hAnsi="Cambria Math"/>
+          <w:sz w:val="24"/>
+          <w:szCs w:val="24"/>
+        </w:rPr>
+        <w:t>, ou bien d’apprécier l’évolution de ce</w:t>
       </w:r>
       <w:r>
         <w:rPr>
@@ -729,63 +801,7 @@
           <w:sz w:val="24"/>
           <w:szCs w:val="24"/>
         </w:rPr>
-        <w:t xml:space="preserve">, afin de comparer </w:t>
-      </w:r>
-      <w:r>
-        <w:rPr>
-          <w:rFonts w:ascii="Cambria Math" w:hAnsi="Cambria Math"/>
-          <w:sz w:val="24"/>
-          <w:szCs w:val="24"/>
-        </w:rPr>
-        <w:t>ces données</w:t>
-      </w:r>
-      <w:r>
-        <w:rPr>
-          <w:rFonts w:ascii="Cambria Math" w:hAnsi="Cambria Math"/>
-          <w:sz w:val="24"/>
-          <w:szCs w:val="24"/>
-        </w:rPr>
-        <w:t xml:space="preserve"> </w:t>
-      </w:r>
-      <w:r>
-        <w:rPr>
-          <w:rFonts w:ascii="Cambria Math" w:hAnsi="Cambria Math"/>
-          <w:sz w:val="24"/>
-          <w:szCs w:val="24"/>
-        </w:rPr>
-        <w:t xml:space="preserve">en 1970 et </w:t>
-      </w:r>
-      <w:r>
-        <w:rPr>
-          <w:rFonts w:ascii="Cambria Math" w:hAnsi="Cambria Math"/>
-          <w:sz w:val="24"/>
-          <w:szCs w:val="24"/>
-        </w:rPr>
-        <w:t>en 202</w:t>
-      </w:r>
-      <w:r>
-        <w:rPr>
-          <w:rFonts w:ascii="Cambria Math" w:hAnsi="Cambria Math"/>
-          <w:sz w:val="24"/>
-          <w:szCs w:val="24"/>
-        </w:rPr>
-        <w:t>2</w:t>
-      </w:r>
-      <w:r>
-        <w:rPr>
-          <w:rFonts w:ascii="Cambria Math" w:hAnsi="Cambria Math"/>
-          <w:sz w:val="24"/>
-          <w:szCs w:val="24"/>
-        </w:rPr>
-        <w:t xml:space="preserve"> par exemple</w:t>
-      </w:r>
-      <w:r>
-        <w:rPr>
-          <w:rFonts w:ascii="Cambria Math" w:hAnsi="Cambria Math"/>
-          <w:sz w:val="24"/>
-          <w:szCs w:val="24"/>
-        </w:rPr>
-        <w:t>, ou bien d’apprécier l’évolution de ce</w:t>
+        <w:t xml:space="preserve"> dernière</w:t>
       </w:r>
       <w:r>
         <w:rPr>
@@ -801,39 +817,103 @@
           <w:sz w:val="24"/>
           <w:szCs w:val="24"/>
         </w:rPr>
-        <w:t xml:space="preserve"> dernière</w:t>
-      </w:r>
-      <w:r>
-        <w:rPr>
-          <w:rFonts w:ascii="Cambria Math" w:hAnsi="Cambria Math"/>
-          <w:sz w:val="24"/>
-          <w:szCs w:val="24"/>
-        </w:rPr>
-        <w:t>s</w:t>
-      </w:r>
-      <w:r>
-        <w:rPr>
-          <w:rFonts w:ascii="Cambria Math" w:hAnsi="Cambria Math"/>
-          <w:sz w:val="24"/>
-          <w:szCs w:val="24"/>
-        </w:rPr>
-        <w:t>, en intégrant</w:t>
-      </w:r>
-      <w:r>
-        <w:rPr>
-          <w:rFonts w:ascii="Cambria Math" w:hAnsi="Cambria Math"/>
-          <w:sz w:val="24"/>
-          <w:szCs w:val="24"/>
-        </w:rPr>
-        <w:t xml:space="preserve"> notamment un système de mise à jour </w:t>
-      </w:r>
-      <w:r>
-        <w:rPr>
-          <w:rFonts w:ascii="Cambria Math" w:hAnsi="Cambria Math"/>
-          <w:sz w:val="24"/>
-          <w:szCs w:val="24"/>
-        </w:rPr>
-        <w:t>automatique.</w:t>
+        <w:t>.</w:t>
+      </w:r>
+      <w:r>
+        <w:rPr>
+          <w:rFonts w:ascii="Cambria Math" w:hAnsi="Cambria Math"/>
+          <w:sz w:val="24"/>
+          <w:szCs w:val="24"/>
+        </w:rPr>
+        <w:t xml:space="preserve"> En effet, il est impossible d’obtenir </w:t>
+      </w:r>
+      <w:r>
+        <w:rPr>
+          <w:rFonts w:ascii="Cambria Math" w:hAnsi="Cambria Math"/>
+          <w:sz w:val="24"/>
+          <w:szCs w:val="24"/>
+        </w:rPr>
+        <w:t xml:space="preserve">ces données </w:t>
+      </w:r>
+      <w:r>
+        <w:rPr>
+          <w:rFonts w:ascii="Cambria Math" w:hAnsi="Cambria Math"/>
+          <w:sz w:val="24"/>
+          <w:szCs w:val="24"/>
+        </w:rPr>
+        <w:t xml:space="preserve">pour des années passées, donc une étude </w:t>
+      </w:r>
+      <w:r>
+        <w:rPr>
+          <w:rFonts w:ascii="Cambria Math" w:hAnsi="Cambria Math"/>
+          <w:sz w:val="24"/>
+          <w:szCs w:val="24"/>
+        </w:rPr>
+        <w:t>rétrospective est</w:t>
+      </w:r>
+      <w:r>
+        <w:rPr>
+          <w:rFonts w:ascii="Cambria Math" w:hAnsi="Cambria Math"/>
+          <w:sz w:val="24"/>
+          <w:szCs w:val="24"/>
+        </w:rPr>
+        <w:t xml:space="preserve"> impossible </w:t>
+      </w:r>
+      <w:r>
+        <w:rPr>
+          <w:rFonts w:ascii="Cambria Math" w:hAnsi="Cambria Math"/>
+          <w:sz w:val="24"/>
+          <w:szCs w:val="24"/>
+        </w:rPr>
+        <w:t>aujourd’hui</w:t>
+      </w:r>
+      <w:r>
+        <w:rPr>
+          <w:rFonts w:ascii="Cambria Math" w:hAnsi="Cambria Math"/>
+          <w:sz w:val="24"/>
+          <w:szCs w:val="24"/>
+        </w:rPr>
+        <w:t xml:space="preserve">. </w:t>
+      </w:r>
+      <w:r>
+        <w:rPr>
+          <w:rFonts w:ascii="Cambria Math" w:hAnsi="Cambria Math"/>
+          <w:sz w:val="24"/>
+          <w:szCs w:val="24"/>
+        </w:rPr>
+        <w:t xml:space="preserve">Cependant, </w:t>
+      </w:r>
+      <w:r>
+        <w:rPr>
+          <w:rFonts w:ascii="Cambria Math" w:hAnsi="Cambria Math"/>
+          <w:sz w:val="24"/>
+          <w:szCs w:val="24"/>
+        </w:rPr>
+        <w:t xml:space="preserve">si le web scraping de ces données est réalisé, par exemple, chaque année et qu’elles sont sauvegardées </w:t>
+      </w:r>
+      <w:r>
+        <w:rPr>
+          <w:rFonts w:ascii="Cambria Math" w:hAnsi="Cambria Math"/>
+          <w:sz w:val="24"/>
+          <w:szCs w:val="24"/>
+        </w:rPr>
+        <w:t xml:space="preserve">et stockées, il sera désormais possible d’effectuer </w:t>
+      </w:r>
+      <w:r>
+        <w:rPr>
+          <w:rFonts w:ascii="Cambria Math" w:hAnsi="Cambria Math"/>
+          <w:sz w:val="24"/>
+          <w:szCs w:val="24"/>
+        </w:rPr>
+        <w:t>des comparaisons temporelles.</w:t>
+      </w:r>
+      <w:r>
+        <w:rPr>
+          <w:rFonts w:ascii="Cambria Math" w:hAnsi="Cambria Math"/>
+          <w:sz w:val="24"/>
+          <w:szCs w:val="24"/>
+        </w:rPr>
+        <w:t xml:space="preserve"> En revanche, il faut garder à l’esprit que les zones d’emploi changent de temps en temps.</w:t>
       </w:r>
     </w:p>
     <w:p>
@@ -1412,6 +1492,7 @@
   <w:style w:type="character" w:default="1" w:styleId="Policepardfaut">
     <w:name w:val="Default Paragraph Font"/>
     <w:uiPriority w:val="1"/>
+    <w:semiHidden/>
     <w:unhideWhenUsed/>
   </w:style>
   <w:style w:type="table" w:default="1" w:styleId="TableauNormal">
@@ -1909,15 +1990,8 @@
 <file path=customXml/itemProps3.xml><?xml version="1.0" encoding="utf-8"?>
 <ds:datastoreItem xmlns:ds="http://schemas.openxmlformats.org/officeDocument/2006/customXml" ds:itemID="{064B6C88-8E65-4B89-B22B-4144FD1128D2}">
   <ds:schemaRefs>
-    <ds:schemaRef ds:uri="6990fbd6-0742-4cbe-8ba6-11bce21972e2"/>
-    <ds:schemaRef ds:uri="http://purl.org/dc/terms/"/>
-    <ds:schemaRef ds:uri="http://schemas.microsoft.com/office/2006/documentManagement/types"/>
+    <ds:schemaRef ds:uri="http://schemas.microsoft.com/office/2006/metadata/properties"/>
     <ds:schemaRef ds:uri="http://schemas.microsoft.com/office/infopath/2007/PartnerControls"/>
-    <ds:schemaRef ds:uri="http://purl.org/dc/elements/1.1/"/>
-    <ds:schemaRef ds:uri="http://purl.org/dc/dcmitype/"/>
-    <ds:schemaRef ds:uri="http://schemas.openxmlformats.org/package/2006/metadata/core-properties"/>
-    <ds:schemaRef ds:uri="http://schemas.microsoft.com/office/2006/metadata/properties"/>
-    <ds:schemaRef ds:uri="http://www.w3.org/XML/1998/namespace"/>
   </ds:schemaRefs>
 </ds:datastoreItem>
 </file>